--- a/Theorie/H7/p3.docx
+++ b/Theorie/H7/p3.docx
@@ -8,6 +8,7 @@
           <w:lang w:val="nl-NL"/>
         </w:rPr>
       </w:pPr>
+      <w:bookmarkStart w:id="0" w:name="_GoBack"/>
       <w:r>
         <w:rPr>
           <w:lang w:val="nl-NL"/>
@@ -164,11 +165,16 @@
         <w:rPr>
           <w:lang w:val="nl-NL"/>
         </w:rPr>
+        <w:t xml:space="preserve"> (plan van aanpak)</w:t>
+      </w:r>
+      <w:r>
+        <w:rPr>
+          <w:lang w:val="nl-NL"/>
+        </w:rPr>
         <w:t xml:space="preserve"> ook een datum bij elk item.</w:t>
       </w:r>
-      <w:bookmarkStart w:id="0" w:name="_GoBack"/>
-      <w:bookmarkEnd w:id="0"/>
     </w:p>
+    <w:bookmarkEnd w:id="0"/>
     <w:p>
       <w:pPr>
         <w:rPr>
